--- a/Modelo anteproyecto STNL.docx
+++ b/Modelo anteproyecto STNL.docx
@@ -28996,7 +28996,15 @@
         <w:t xml:space="preserve">De la anterior tabla, obtenemos que el índice de clase de precisión de los transformadores monofásicos de medida de tensión e intensidad para el sistema de </w:t>
       </w:r>
       <w:r>
-        <w:t>13 kV</w:t>
+        <w:rPr>
+          <w:rFonts w:cstheme="minorHAnsi"/>
+          <w:color w:val="000000"/>
+          <w:lang w:eastAsia="es-ES"/>
+        </w:rPr>
+        <w:t xml:space="preserve">tensionAereaLinea </w:t>
+      </w:r>
+      <w:r>
+        <w:t>kV</w:t>
       </w:r>
       <w:r>
         <w:t xml:space="preserve">, son de </w:t>
@@ -41676,26 +41684,10 @@
 </file>
 
 <file path=customXml/item1.xml><?xml version="1.0" encoding="utf-8"?>
-<?mso-contentType ?>
-<FormTemplates xmlns="http://schemas.microsoft.com/sharepoint/v3/contenttype/forms">
-  <Display>DocumentLibraryForm</Display>
-  <Edit>DocumentLibraryForm</Edit>
-  <New>DocumentLibraryForm</New>
-</FormTemplates>
+<b:Sources xmlns:b="http://schemas.openxmlformats.org/officeDocument/2006/bibliography" xmlns="http://schemas.openxmlformats.org/officeDocument/2006/bibliography" SelectedStyle="\APASixthEditionOfficeOnline.xsl" StyleName="APA" Version="6"/>
 </file>
 
 <file path=customXml/item2.xml><?xml version="1.0" encoding="utf-8"?>
-<p:properties xmlns:p="http://schemas.microsoft.com/office/2006/metadata/properties" xmlns:xsi="http://www.w3.org/2001/XMLSchema-instance" xmlns:pc="http://schemas.microsoft.com/office/infopath/2007/PartnerControls">
-  <documentManagement>
-    <TaxCatchAll xmlns="f0de65c9-82e1-41b7-b93e-190905c3ea60" xsi:nil="true"/>
-    <lcf76f155ced4ddcb4097134ff3c332f xmlns="c36b41d5-4333-4b7d-a04e-376bfe66f000">
-      <Terms xmlns="http://schemas.microsoft.com/office/infopath/2007/PartnerControls"/>
-    </lcf76f155ced4ddcb4097134ff3c332f>
-  </documentManagement>
-</p:properties>
-</file>
-
-<file path=customXml/item3.xml><?xml version="1.0" encoding="utf-8"?>
 <ct:contentTypeSchema xmlns:ct="http://schemas.microsoft.com/office/2006/metadata/contentType" xmlns:ma="http://schemas.microsoft.com/office/2006/metadata/properties/metaAttributes" ct:_="" ma:_="" ma:contentTypeName="Documento" ma:contentTypeID="0x010100AFD9093758B0394B9CE87CB2C7975C25" ma:contentTypeVersion="13" ma:contentTypeDescription="Crear nuevo documento." ma:contentTypeScope="" ma:versionID="ce990a02e7f3eadb7198856f03f84d3b">
   <xsd:schema xmlns:xsd="http://www.w3.org/2001/XMLSchema" xmlns:xs="http://www.w3.org/2001/XMLSchema" xmlns:p="http://schemas.microsoft.com/office/2006/metadata/properties" xmlns:ns2="c36b41d5-4333-4b7d-a04e-376bfe66f000" xmlns:ns3="f0de65c9-82e1-41b7-b93e-190905c3ea60" targetNamespace="http://schemas.microsoft.com/office/2006/metadata/properties" ma:root="true" ma:fieldsID="b759234a554e248c518cec0726127685" ns2:_="" ns3:_="">
     <xsd:import namespace="c36b41d5-4333-4b7d-a04e-376bfe66f000"/>
@@ -41906,30 +41898,35 @@
 </ct:contentTypeSchema>
 </file>
 
+<file path=customXml/item3.xml><?xml version="1.0" encoding="utf-8"?>
+<p:properties xmlns:p="http://schemas.microsoft.com/office/2006/metadata/properties" xmlns:xsi="http://www.w3.org/2001/XMLSchema-instance" xmlns:pc="http://schemas.microsoft.com/office/infopath/2007/PartnerControls">
+  <documentManagement>
+    <TaxCatchAll xmlns="f0de65c9-82e1-41b7-b93e-190905c3ea60" xsi:nil="true"/>
+    <lcf76f155ced4ddcb4097134ff3c332f xmlns="c36b41d5-4333-4b7d-a04e-376bfe66f000">
+      <Terms xmlns="http://schemas.microsoft.com/office/infopath/2007/PartnerControls"/>
+    </lcf76f155ced4ddcb4097134ff3c332f>
+  </documentManagement>
+</p:properties>
+</file>
+
 <file path=customXml/item4.xml><?xml version="1.0" encoding="utf-8"?>
-<b:Sources xmlns:b="http://schemas.openxmlformats.org/officeDocument/2006/bibliography" xmlns="http://schemas.openxmlformats.org/officeDocument/2006/bibliography" SelectedStyle="\APASixthEditionOfficeOnline.xsl" StyleName="APA" Version="6"/>
+<?mso-contentType ?>
+<FormTemplates xmlns="http://schemas.microsoft.com/sharepoint/v3/contenttype/forms">
+  <Display>DocumentLibraryForm</Display>
+  <Edit>DocumentLibraryForm</Edit>
+  <New>DocumentLibraryForm</New>
+</FormTemplates>
 </file>
 
 <file path=customXml/itemProps1.xml><?xml version="1.0" encoding="utf-8"?>
-<ds:datastoreItem xmlns:ds="http://schemas.openxmlformats.org/officeDocument/2006/customXml" ds:itemID="{CBD8B803-4159-48FE-93A9-E43B4E3812A9}">
+<ds:datastoreItem xmlns:ds="http://schemas.openxmlformats.org/officeDocument/2006/customXml" ds:itemID="{554DF793-49C4-461B-9819-85583D5B8DFE}">
   <ds:schemaRefs>
-    <ds:schemaRef ds:uri="http://schemas.microsoft.com/sharepoint/v3/contenttype/forms"/>
+    <ds:schemaRef ds:uri="http://schemas.openxmlformats.org/officeDocument/2006/bibliography"/>
   </ds:schemaRefs>
 </ds:datastoreItem>
 </file>
 
 <file path=customXml/itemProps2.xml><?xml version="1.0" encoding="utf-8"?>
-<ds:datastoreItem xmlns:ds="http://schemas.openxmlformats.org/officeDocument/2006/customXml" ds:itemID="{17ACCCB2-EF21-4A88-BD08-025018324AB4}">
-  <ds:schemaRefs>
-    <ds:schemaRef ds:uri="http://schemas.microsoft.com/office/2006/metadata/properties"/>
-    <ds:schemaRef ds:uri="http://schemas.microsoft.com/office/infopath/2007/PartnerControls"/>
-    <ds:schemaRef ds:uri="f0de65c9-82e1-41b7-b93e-190905c3ea60"/>
-    <ds:schemaRef ds:uri="c36b41d5-4333-4b7d-a04e-376bfe66f000"/>
-  </ds:schemaRefs>
-</ds:datastoreItem>
-</file>
-
-<file path=customXml/itemProps3.xml><?xml version="1.0" encoding="utf-8"?>
 <ds:datastoreItem xmlns:ds="http://schemas.openxmlformats.org/officeDocument/2006/customXml" ds:itemID="{9B010AD6-EBDE-40A1-A596-0C39ED6F876C}">
   <ds:schemaRefs>
     <ds:schemaRef ds:uri="http://schemas.microsoft.com/office/2006/metadata/contentType"/>
@@ -41948,10 +41945,21 @@
 </ds:datastoreItem>
 </file>
 
+<file path=customXml/itemProps3.xml><?xml version="1.0" encoding="utf-8"?>
+<ds:datastoreItem xmlns:ds="http://schemas.openxmlformats.org/officeDocument/2006/customXml" ds:itemID="{17ACCCB2-EF21-4A88-BD08-025018324AB4}">
+  <ds:schemaRefs>
+    <ds:schemaRef ds:uri="http://schemas.microsoft.com/office/2006/metadata/properties"/>
+    <ds:schemaRef ds:uri="http://schemas.microsoft.com/office/infopath/2007/PartnerControls"/>
+    <ds:schemaRef ds:uri="f0de65c9-82e1-41b7-b93e-190905c3ea60"/>
+    <ds:schemaRef ds:uri="c36b41d5-4333-4b7d-a04e-376bfe66f000"/>
+  </ds:schemaRefs>
+</ds:datastoreItem>
+</file>
+
 <file path=customXml/itemProps4.xml><?xml version="1.0" encoding="utf-8"?>
-<ds:datastoreItem xmlns:ds="http://schemas.openxmlformats.org/officeDocument/2006/customXml" ds:itemID="{554DF793-49C4-461B-9819-85583D5B8DFE}">
+<ds:datastoreItem xmlns:ds="http://schemas.openxmlformats.org/officeDocument/2006/customXml" ds:itemID="{CBD8B803-4159-48FE-93A9-E43B4E3812A9}">
   <ds:schemaRefs>
-    <ds:schemaRef ds:uri="http://schemas.openxmlformats.org/officeDocument/2006/bibliography"/>
+    <ds:schemaRef ds:uri="http://schemas.microsoft.com/sharepoint/v3/contenttype/forms"/>
   </ds:schemaRefs>
 </ds:datastoreItem>
 </file>